--- a/Docs/Praca Inz/UnitOfWork.docx
+++ b/Docs/Praca Inz/UnitOfWork.docx
@@ -521,10 +521,10 @@
             <v:path o:extrusionok="f" gradientshapeok="t" o:connecttype="rect"/>
             <o:lock v:ext="edit" aspectratio="t"/>
           </v:shapetype>
-          <v:shape id="_x0000_i1025" type="#_x0000_t75" style="width:460.5pt;height:185.25pt" o:ole="">
+          <v:shape id="_x0000_i1025" type="#_x0000_t75" style="width:459.95pt;height:184.85pt" o:ole="">
             <v:imagedata r:id="rId7" o:title=""/>
           </v:shape>
-          <o:OLEObject Type="Embed" ProgID="Word.OpenDocumentText.12" ShapeID="_x0000_i1025" DrawAspect="Content" ObjectID="_1541964997" r:id="rId8"/>
+          <o:OLEObject Type="Embed" ProgID="Word.OpenDocumentText.12" ShapeID="_x0000_i1025" DrawAspect="Content" ObjectID="_1542976644" r:id="rId8"/>
         </w:object>
       </w:r>
     </w:p>
@@ -616,10 +616,10 @@
           <w:szCs w:val="24"/>
         </w:rPr>
         <w:object w:dxaOrig="9406" w:dyaOrig="2002" w14:anchorId="77677D6F">
-          <v:shape id="_x0000_i1026" type="#_x0000_t75" style="width:470.25pt;height:101.25pt" o:ole="">
+          <v:shape id="_x0000_i1026" type="#_x0000_t75" style="width:470.7pt;height:101pt" o:ole="">
             <v:imagedata r:id="rId9" o:title=""/>
           </v:shape>
-          <o:OLEObject Type="Embed" ProgID="Word.OpenDocumentText.12" ShapeID="_x0000_i1026" DrawAspect="Content" ObjectID="_1541964998" r:id="rId10"/>
+          <o:OLEObject Type="Embed" ProgID="Word.OpenDocumentText.12" ShapeID="_x0000_i1026" DrawAspect="Content" ObjectID="_1542976645" r:id="rId10"/>
         </w:object>
       </w:r>
     </w:p>
@@ -640,10 +640,10 @@
           <w:szCs w:val="24"/>
         </w:rPr>
         <w:object w:dxaOrig="9072" w:dyaOrig="7519" w14:anchorId="04AE6903">
-          <v:shape id="_x0000_i1027" type="#_x0000_t75" style="width:453.75pt;height:375.75pt" o:ole="">
+          <v:shape id="_x0000_i1027" type="#_x0000_t75" style="width:453.5pt;height:375.05pt" o:ole="">
             <v:imagedata r:id="rId11" o:title=""/>
           </v:shape>
-          <o:OLEObject Type="Embed" ProgID="Word.OpenDocumentText.12" ShapeID="_x0000_i1027" DrawAspect="Content" ObjectID="_1541964999" r:id="rId12"/>
+          <o:OLEObject Type="Embed" ProgID="Word.OpenDocumentText.12" ShapeID="_x0000_i1027" DrawAspect="Content" ObjectID="_1542976646" r:id="rId12"/>
         </w:object>
       </w:r>
     </w:p>
@@ -653,13 +653,16 @@
           <w:tab w:val="left" w:pos="3795"/>
           <w:tab w:val="center" w:pos="4536"/>
         </w:tabs>
-        <w:contextualSpacing/>
-        <w:jc w:val="both"/>
-        <w:rPr>
-          <w:sz w:val="24"/>
-          <w:szCs w:val="24"/>
-        </w:rPr>
-      </w:pPr>
+        <w:ind w:firstLine="708"/>
+        <w:contextualSpacing/>
+        <w:jc w:val="both"/>
+        <w:rPr>
+          <w:sz w:val="24"/>
+          <w:szCs w:val="24"/>
+        </w:rPr>
+      </w:pPr>
+      <w:bookmarkStart w:id="3" w:name="_GoBack"/>
+      <w:bookmarkEnd w:id="3"/>
       <w:r>
         <w:rPr>
           <w:sz w:val="24"/>
@@ -700,21 +703,7 @@
           <w:sz w:val="24"/>
           <w:szCs w:val="24"/>
         </w:rPr>
-        <w:t xml:space="preserve">ałom tych metod. Każda z nich wykorzystuje na swój sposób </w:t>
-      </w:r>
-      <w:r>
-        <w:rPr>
-          <w:sz w:val="24"/>
-          <w:szCs w:val="24"/>
-        </w:rPr>
-        <w:t xml:space="preserve">omówioną </w:t>
-      </w:r>
-      <w:r>
-        <w:rPr>
-          <w:sz w:val="24"/>
-          <w:szCs w:val="24"/>
-        </w:rPr>
-        <w:t xml:space="preserve">wcześniej klasę ApplicationContext. </w:t>
+        <w:t xml:space="preserve">ałom tych metod. Każda z nich wykorzystuje na swój sposób omówioną wcześniej klasę ApplicationContext. </w:t>
       </w:r>
       <w:r>
         <w:rPr>
@@ -863,8 +852,272 @@
         </w:rPr>
         <w:t xml:space="preserve">wydajność. </w:t>
       </w:r>
-      <w:bookmarkStart w:id="3" w:name="_GoBack"/>
-      <w:bookmarkEnd w:id="3"/>
+    </w:p>
+    <w:p>
+      <w:pPr>
+        <w:tabs>
+          <w:tab w:val="left" w:pos="3795"/>
+          <w:tab w:val="center" w:pos="4536"/>
+        </w:tabs>
+        <w:contextualSpacing/>
+        <w:jc w:val="both"/>
+        <w:rPr>
+          <w:sz w:val="24"/>
+          <w:szCs w:val="24"/>
+        </w:rPr>
+      </w:pPr>
+    </w:p>
+    <w:p>
+      <w:pPr>
+        <w:tabs>
+          <w:tab w:val="left" w:pos="3795"/>
+          <w:tab w:val="center" w:pos="4536"/>
+        </w:tabs>
+        <w:contextualSpacing/>
+        <w:jc w:val="both"/>
+        <w:rPr>
+          <w:sz w:val="24"/>
+          <w:szCs w:val="24"/>
+        </w:rPr>
+      </w:pPr>
+    </w:p>
+    <w:p>
+      <w:pPr>
+        <w:tabs>
+          <w:tab w:val="left" w:pos="3795"/>
+          <w:tab w:val="center" w:pos="4536"/>
+        </w:tabs>
+        <w:contextualSpacing/>
+        <w:jc w:val="both"/>
+        <w:rPr>
+          <w:sz w:val="24"/>
+          <w:szCs w:val="24"/>
+        </w:rPr>
+      </w:pPr>
+    </w:p>
+    <w:p>
+      <w:pPr>
+        <w:tabs>
+          <w:tab w:val="left" w:pos="3795"/>
+          <w:tab w:val="center" w:pos="4536"/>
+        </w:tabs>
+        <w:contextualSpacing/>
+        <w:jc w:val="both"/>
+        <w:rPr>
+          <w:sz w:val="24"/>
+          <w:szCs w:val="24"/>
+        </w:rPr>
+      </w:pPr>
+    </w:p>
+    <w:p>
+      <w:pPr>
+        <w:tabs>
+          <w:tab w:val="left" w:pos="3795"/>
+          <w:tab w:val="center" w:pos="4536"/>
+        </w:tabs>
+        <w:contextualSpacing/>
+        <w:jc w:val="both"/>
+        <w:rPr>
+          <w:sz w:val="24"/>
+          <w:szCs w:val="24"/>
+        </w:rPr>
+      </w:pPr>
+    </w:p>
+    <w:p>
+      <w:pPr>
+        <w:tabs>
+          <w:tab w:val="left" w:pos="3795"/>
+          <w:tab w:val="center" w:pos="4536"/>
+        </w:tabs>
+        <w:contextualSpacing/>
+        <w:jc w:val="both"/>
+        <w:rPr>
+          <w:sz w:val="24"/>
+          <w:szCs w:val="24"/>
+        </w:rPr>
+      </w:pPr>
+    </w:p>
+    <w:p>
+      <w:pPr>
+        <w:tabs>
+          <w:tab w:val="left" w:pos="3795"/>
+          <w:tab w:val="center" w:pos="4536"/>
+        </w:tabs>
+        <w:contextualSpacing/>
+        <w:jc w:val="both"/>
+        <w:rPr>
+          <w:sz w:val="24"/>
+          <w:szCs w:val="24"/>
+        </w:rPr>
+      </w:pPr>
+    </w:p>
+    <w:p>
+      <w:pPr>
+        <w:tabs>
+          <w:tab w:val="left" w:pos="3795"/>
+          <w:tab w:val="center" w:pos="4536"/>
+        </w:tabs>
+        <w:contextualSpacing/>
+        <w:jc w:val="both"/>
+        <w:rPr>
+          <w:sz w:val="24"/>
+          <w:szCs w:val="24"/>
+        </w:rPr>
+      </w:pPr>
+    </w:p>
+    <w:p>
+      <w:pPr>
+        <w:tabs>
+          <w:tab w:val="left" w:pos="3795"/>
+          <w:tab w:val="center" w:pos="4536"/>
+        </w:tabs>
+        <w:contextualSpacing/>
+        <w:jc w:val="both"/>
+        <w:rPr>
+          <w:sz w:val="24"/>
+          <w:szCs w:val="24"/>
+        </w:rPr>
+      </w:pPr>
+    </w:p>
+    <w:p>
+      <w:pPr>
+        <w:tabs>
+          <w:tab w:val="left" w:pos="3795"/>
+          <w:tab w:val="center" w:pos="4536"/>
+        </w:tabs>
+        <w:contextualSpacing/>
+        <w:jc w:val="both"/>
+        <w:rPr>
+          <w:sz w:val="24"/>
+          <w:szCs w:val="24"/>
+        </w:rPr>
+      </w:pPr>
+    </w:p>
+    <w:p>
+      <w:pPr>
+        <w:tabs>
+          <w:tab w:val="left" w:pos="3795"/>
+          <w:tab w:val="center" w:pos="4536"/>
+        </w:tabs>
+        <w:contextualSpacing/>
+        <w:jc w:val="both"/>
+        <w:rPr>
+          <w:sz w:val="24"/>
+          <w:szCs w:val="24"/>
+        </w:rPr>
+      </w:pPr>
+    </w:p>
+    <w:p>
+      <w:pPr>
+        <w:tabs>
+          <w:tab w:val="left" w:pos="3795"/>
+          <w:tab w:val="center" w:pos="4536"/>
+        </w:tabs>
+        <w:contextualSpacing/>
+        <w:jc w:val="both"/>
+        <w:rPr>
+          <w:sz w:val="24"/>
+          <w:szCs w:val="24"/>
+        </w:rPr>
+      </w:pPr>
+    </w:p>
+    <w:p>
+      <w:pPr>
+        <w:tabs>
+          <w:tab w:val="left" w:pos="3795"/>
+          <w:tab w:val="center" w:pos="4536"/>
+        </w:tabs>
+        <w:contextualSpacing/>
+        <w:jc w:val="both"/>
+        <w:rPr>
+          <w:sz w:val="24"/>
+          <w:szCs w:val="24"/>
+        </w:rPr>
+      </w:pPr>
+    </w:p>
+    <w:p>
+      <w:pPr>
+        <w:tabs>
+          <w:tab w:val="left" w:pos="3795"/>
+          <w:tab w:val="center" w:pos="4536"/>
+        </w:tabs>
+        <w:contextualSpacing/>
+        <w:jc w:val="both"/>
+        <w:rPr>
+          <w:sz w:val="24"/>
+          <w:szCs w:val="24"/>
+        </w:rPr>
+      </w:pPr>
+    </w:p>
+    <w:p>
+      <w:pPr>
+        <w:tabs>
+          <w:tab w:val="left" w:pos="3795"/>
+          <w:tab w:val="center" w:pos="4536"/>
+        </w:tabs>
+        <w:contextualSpacing/>
+        <w:jc w:val="both"/>
+        <w:rPr>
+          <w:sz w:val="24"/>
+          <w:szCs w:val="24"/>
+        </w:rPr>
+      </w:pPr>
+    </w:p>
+    <w:p>
+      <w:pPr>
+        <w:tabs>
+          <w:tab w:val="left" w:pos="3795"/>
+          <w:tab w:val="center" w:pos="4536"/>
+        </w:tabs>
+        <w:contextualSpacing/>
+        <w:jc w:val="both"/>
+        <w:rPr>
+          <w:sz w:val="24"/>
+          <w:szCs w:val="24"/>
+        </w:rPr>
+      </w:pPr>
+    </w:p>
+    <w:p>
+      <w:pPr>
+        <w:tabs>
+          <w:tab w:val="left" w:pos="3795"/>
+          <w:tab w:val="center" w:pos="4536"/>
+        </w:tabs>
+        <w:contextualSpacing/>
+        <w:jc w:val="both"/>
+        <w:rPr>
+          <w:sz w:val="24"/>
+          <w:szCs w:val="24"/>
+        </w:rPr>
+      </w:pPr>
+    </w:p>
+    <w:p>
+      <w:pPr>
+        <w:tabs>
+          <w:tab w:val="left" w:pos="3795"/>
+          <w:tab w:val="center" w:pos="4536"/>
+        </w:tabs>
+        <w:contextualSpacing/>
+        <w:jc w:val="both"/>
+        <w:rPr>
+          <w:sz w:val="24"/>
+          <w:szCs w:val="24"/>
+        </w:rPr>
+      </w:pPr>
+    </w:p>
+    <w:p>
+      <w:pPr>
+        <w:tabs>
+          <w:tab w:val="left" w:pos="3795"/>
+          <w:tab w:val="center" w:pos="4536"/>
+        </w:tabs>
+        <w:contextualSpacing/>
+        <w:jc w:val="both"/>
+        <w:rPr>
+          <w:sz w:val="24"/>
+          <w:szCs w:val="24"/>
+        </w:rPr>
+      </w:pPr>
     </w:p>
     <w:sectPr>
       <w:pgSz w:w="11906" w:h="16838"/>
@@ -1733,7 +1986,7 @@
 </file>
 
 <file path=customXml/itemProps1.xml><?xml version="1.0" encoding="utf-8"?>
-<ds:datastoreItem xmlns:ds="http://schemas.openxmlformats.org/officeDocument/2006/customXml" ds:itemID="{20914B51-636E-426E-9423-0FED8B23E697}">
+<ds:datastoreItem xmlns:ds="http://schemas.openxmlformats.org/officeDocument/2006/customXml" ds:itemID="{B3136C2B-DEAA-4F1B-A7D6-5E2429B7FAC8}">
   <ds:schemaRefs>
     <ds:schemaRef ds:uri="http://schemas.openxmlformats.org/officeDocument/2006/bibliography"/>
   </ds:schemaRefs>
